--- a/Math/KalmanFiltering/README.docx
+++ b/Math/KalmanFiltering/README.docx
@@ -172,22 +172,32 @@
         </w:p>
       </w:sdtContent>
     </w:sdt>
-    <w:bookmarkStart w:id="70" w:name="卡尔曼滤波"/>
+    <w:bookmarkStart w:id="73" w:name="卡尔曼滤波"/>
     <w:p>
       <w:pPr>
         <w:pStyle w:val="1"/>
       </w:pPr>
       <w:r>
         <w:t xml:space="preserve">卡尔曼滤波</w:t>
+      </w:r>
+    </w:p>
+    <w:bookmarkStart w:id="23" w:name="参考教程"/>
+    <w:p>
+      <w:pPr>
+        <w:pStyle w:val="2"/>
+      </w:pPr>
+      <w:r>
+        <w:t xml:space="preserve">参考教程</w:t>
       </w:r>
     </w:p>
     <w:p>
       <w:pPr>
-        <w:pStyle w:val="FirstParagraph"/>
-      </w:pPr>
-      <w:r>
-        <w:t xml:space="preserve">  卡尔曼滤波参考教程：</w:t>
-      </w:r>
+        <w:numPr>
+          <w:ilvl w:val="0"/>
+          <w:numId w:val="1001"/>
+        </w:numPr>
+        <w:pStyle w:val="Compact"/>
+      </w:pPr>
       <w:hyperlink r:id="rId20">
         <w:r>
           <w:rPr>
@@ -197,16 +207,7 @@
         </w:r>
       </w:hyperlink>
       <w:r>
-        <w:t xml:space="preserve">。从该教程中提取公式并理解。</w:t>
-      </w:r>
-    </w:p>
-    <w:bookmarkStart w:id="23" w:name="文件说明"/>
-    <w:p>
-      <w:pPr>
-        <w:pStyle w:val="2"/>
-      </w:pPr>
-      <w:r>
-        <w:t xml:space="preserve">文件说明</w:t>
+        <w:t xml:space="preserve">：从该教程中提取公式并理解。这个讲得很好，但是公式不够严谨，还有小错误，而且完全跳过了重要的更新过程。</w:t>
       </w:r>
     </w:p>
     <w:p>
@@ -218,6 +219,56 @@
         <w:pStyle w:val="Compact"/>
       </w:pPr>
       <w:hyperlink r:id="rId21">
+        <w:r>
+          <w:rPr>
+            <w:rStyle w:val="ae"/>
+          </w:rPr>
+          <w:t xml:space="preserve">【【不要再看那些过时的卡尔曼滤波老教程了】2022巨献，卡尔曼滤波-目标追踪从理论到实战最新版全套教程！建议收藏】</w:t>
+        </w:r>
+      </w:hyperlink>
+      <w:r>
+        <w:t xml:space="preserve">：只看了p1而且讲得很不好，但是帮助理解更细那块有点点小用吧。</w:t>
+      </w:r>
+    </w:p>
+    <w:p>
+      <w:pPr>
+        <w:numPr>
+          <w:ilvl w:val="0"/>
+          <w:numId w:val="1001"/>
+        </w:numPr>
+        <w:pStyle w:val="Compact"/>
+      </w:pPr>
+      <w:hyperlink r:id="rId22">
+        <w:r>
+          <w:rPr>
+            <w:rStyle w:val="ae"/>
+          </w:rPr>
+          <w:t xml:space="preserve">一文看懂卡尔曼滤波（附全网最详细公式推导） - 付聪的文章 - 知乎</w:t>
+        </w:r>
+      </w:hyperlink>
+      <w:r>
+        <w:t xml:space="preserve">：公式推导挺全面的，但是流畅度还是不如我自己的这篇。</w:t>
+      </w:r>
+    </w:p>
+    <w:bookmarkEnd w:id="23"/>
+    <w:bookmarkStart w:id="26" w:name="文件说明"/>
+    <w:p>
+      <w:pPr>
+        <w:pStyle w:val="2"/>
+      </w:pPr>
+      <w:r>
+        <w:t xml:space="preserve">文件说明</w:t>
+      </w:r>
+    </w:p>
+    <w:p>
+      <w:pPr>
+        <w:numPr>
+          <w:ilvl w:val="0"/>
+          <w:numId w:val="1002"/>
+        </w:numPr>
+        <w:pStyle w:val="Compact"/>
+      </w:pPr>
+      <w:hyperlink r:id="rId24">
         <w:r>
           <w:rPr>
             <w:rStyle w:val="ae"/>
@@ -233,17 +284,17 @@
       <w:pPr>
         <w:numPr>
           <w:ilvl w:val="0"/>
-          <w:numId w:val="1001"/>
+          <w:numId w:val="1002"/>
         </w:numPr>
         <w:pStyle w:val="Compact"/>
       </w:pPr>
-      <w:hyperlink r:id="rId22"/>
+      <w:hyperlink r:id="rId25"/>
       <w:r>
         <w:t xml:space="preserve">：。</w:t>
       </w:r>
     </w:p>
-    <w:bookmarkEnd w:id="23"/>
-    <w:bookmarkStart w:id="34" w:name="p3-进阶基本滤波知识储备"/>
+    <w:bookmarkEnd w:id="26"/>
+    <w:bookmarkStart w:id="37" w:name="p3-进阶基本滤波知识储备"/>
     <w:p>
       <w:pPr>
         <w:pStyle w:val="2"/>
@@ -252,7 +303,7 @@
         <w:t xml:space="preserve">P3 进阶（基本滤波知识储备）</w:t>
       </w:r>
     </w:p>
-    <w:bookmarkStart w:id="28" w:name="状态空间表达式"/>
+    <w:bookmarkStart w:id="31" w:name="状态空间表达式"/>
     <w:p>
       <w:pPr>
         <w:pStyle w:val="3"/>
@@ -261,7 +312,7 @@
         <w:t xml:space="preserve">状态空间表达式</w:t>
       </w:r>
     </w:p>
-    <w:bookmarkStart w:id="25" w:name="状态方程"/>
+    <w:bookmarkStart w:id="28" w:name="状态方程"/>
     <w:p>
       <w:pPr>
         <w:pStyle w:val="4"/>
@@ -270,7 +321,7 @@
         <w:t xml:space="preserve">状态方程</w:t>
       </w:r>
     </w:p>
-    <w:bookmarkStart w:id="24" w:name="eq:状态方程"/>
+    <w:bookmarkStart w:id="27" w:name="eq:状态方程"/>
     <w:p>
       <w:pPr>
         <w:pStyle w:val="Figure"/>
@@ -416,7 +467,7 @@
         </m:d>
       </m:oMath>
     </w:p>
-    <w:bookmarkEnd w:id="24"/>
+    <w:bookmarkEnd w:id="27"/>
     <w:p>
       <w:pPr>
         <w:pStyle w:val="a1"/>
@@ -613,8 +664,8 @@
         <w:t xml:space="preserve">？状态方程的含义是我们对系统的数学建模，构建了一个数学表达式，但是实际的系统往往是复杂的，在随时间变化的时候，会受到各种各样的因素的干扰，可以认为是一个总干扰，这种干扰是随机的，符合正太分布（高斯分布）。</w:t>
       </w:r>
     </w:p>
-    <w:bookmarkEnd w:id="25"/>
-    <w:bookmarkStart w:id="27" w:name="观测方程"/>
+    <w:bookmarkEnd w:id="28"/>
+    <w:bookmarkStart w:id="30" w:name="观测方程"/>
     <w:p>
       <w:pPr>
         <w:pStyle w:val="4"/>
@@ -623,7 +674,7 @@
         <w:t xml:space="preserve">观测方程</w:t>
       </w:r>
     </w:p>
-    <w:bookmarkStart w:id="26" w:name="eq:观测方程"/>
+    <w:bookmarkStart w:id="29" w:name="eq:观测方程"/>
     <w:p>
       <w:pPr>
         <w:pStyle w:val="Figure"/>
@@ -724,7 +775,7 @@
         </m:d>
       </m:oMath>
     </w:p>
-    <w:bookmarkEnd w:id="26"/>
+    <w:bookmarkEnd w:id="29"/>
     <w:p>
       <w:pPr>
         <w:pStyle w:val="a1"/>
@@ -882,9 +933,9 @@
         <w:t xml:space="preserve">  我们可以用一个方框图表示这个系统，但是没有找到一个合适的绘制方框图的绘图软件。</w:t>
       </w:r>
     </w:p>
-    <w:bookmarkEnd w:id="27"/>
-    <w:bookmarkEnd w:id="28"/>
-    <w:bookmarkStart w:id="30" w:name="参数分析"/>
+    <w:bookmarkEnd w:id="30"/>
+    <w:bookmarkEnd w:id="31"/>
+    <w:bookmarkStart w:id="33" w:name="参数分析"/>
     <w:p>
       <w:pPr>
         <w:pStyle w:val="3"/>
@@ -901,7 +952,7 @@
         <w:t xml:space="preserve">  噪音服从均值为零的正态分布，可以记为：</w:t>
       </w:r>
     </w:p>
-    <w:bookmarkStart w:id="29" w:name="eq:噪音服从正态分布"/>
+    <w:bookmarkStart w:id="32" w:name="eq:噪音服从正态分布"/>
     <w:p>
       <w:pPr>
         <w:pStyle w:val="Figure"/>
@@ -1053,7 +1104,7 @@
         </m:d>
       </m:oMath>
     </w:p>
-    <w:bookmarkEnd w:id="29"/>
+    <w:bookmarkEnd w:id="32"/>
     <w:p>
       <w:pPr>
         <w:pStyle w:val="a1"/>
@@ -1112,8 +1163,8 @@
         <w:t xml:space="preserve">就是其中的一个取值，只是取得这个结果的概率服从正态分布。</w:t>
       </w:r>
     </w:p>
-    <w:bookmarkEnd w:id="30"/>
-    <w:bookmarkStart w:id="32" w:name="超参数"/>
+    <w:bookmarkEnd w:id="33"/>
+    <w:bookmarkStart w:id="35" w:name="超参数"/>
     <w:p>
       <w:pPr>
         <w:pStyle w:val="3"/>
@@ -1130,7 +1181,7 @@
         <w:t xml:space="preserve">  噪音的方差，具体是多少，我们是不知道的，是需要不断调节的参数，从而使系统达到稳定。和调节PID一样。</w:t>
       </w:r>
     </w:p>
-    <w:bookmarkStart w:id="31" w:name="eq:卡尔曼滤波和PID调参"/>
+    <w:bookmarkStart w:id="34" w:name="eq:卡尔曼滤波和PID调参"/>
     <w:p>
       <w:pPr>
         <w:pStyle w:val="Figure"/>
@@ -1201,9 +1252,9 @@
         </m:d>
       </m:oMath>
     </w:p>
-    <w:bookmarkEnd w:id="31"/>
-    <w:bookmarkEnd w:id="32"/>
-    <w:bookmarkStart w:id="33" w:name="卡尔曼滤波直观图解"/>
+    <w:bookmarkEnd w:id="34"/>
+    <w:bookmarkEnd w:id="35"/>
+    <w:bookmarkStart w:id="36" w:name="卡尔曼滤波直观图解"/>
     <w:p>
       <w:pPr>
         <w:pStyle w:val="3"/>
@@ -1404,9 +1455,9 @@
         <w:t xml:space="preserve">，去除了部分噪音。</w:t>
       </w:r>
     </w:p>
-    <w:bookmarkEnd w:id="33"/>
-    <w:bookmarkEnd w:id="34"/>
-    <w:bookmarkStart w:id="69" w:name="p4-放弃通俗公式理解"/>
+    <w:bookmarkEnd w:id="36"/>
+    <w:bookmarkEnd w:id="37"/>
+    <w:bookmarkStart w:id="72" w:name="p4-放弃通俗公式理解"/>
     <w:p>
       <w:pPr>
         <w:pStyle w:val="2"/>
@@ -1415,7 +1466,7 @@
         <w:t xml:space="preserve">P4 放弃（通俗公式理解）</w:t>
       </w:r>
     </w:p>
-    <w:bookmarkStart w:id="37" w:name="预测模型"/>
+    <w:bookmarkStart w:id="40" w:name="预测模型"/>
     <w:p>
       <w:pPr>
         <w:pStyle w:val="3"/>
@@ -1456,7 +1507,7 @@
         <w:t xml:space="preserve">，根据物理规律构建状态方程：</w:t>
       </w:r>
     </w:p>
-    <w:bookmarkStart w:id="35" w:name="eq:带噪音的匀加速直线运动1"/>
+    <w:bookmarkStart w:id="38" w:name="eq:带噪音的匀加速直线运动1"/>
     <w:p>
       <w:pPr>
         <w:pStyle w:val="Figure"/>
@@ -1772,7 +1823,7 @@
         </m:d>
       </m:oMath>
     </w:p>
-    <w:bookmarkEnd w:id="35"/>
+    <w:bookmarkEnd w:id="38"/>
     <w:p>
       <w:pPr>
         <w:pStyle w:val="a1"/>
@@ -1840,7 +1891,7 @@
         <w:t xml:space="preserve">是速度噪音，均服从正太分布，噪音是随机的，与时间有关，每个时刻产生随机的噪音。去掉噪音就是高中物理学习的标准的位置和速度公式。写成矩阵形式：</w:t>
       </w:r>
     </w:p>
-    <w:bookmarkStart w:id="36" w:name="eq:带噪音的匀加速直线运动2"/>
+    <w:bookmarkStart w:id="39" w:name="eq:带噪音的匀加速直线运动2"/>
     <w:p>
       <w:pPr>
         <w:pStyle w:val="Figure"/>
@@ -2251,7 +2302,7 @@
         </m:d>
       </m:oMath>
     </w:p>
-    <w:bookmarkEnd w:id="36"/>
+    <w:bookmarkEnd w:id="39"/>
     <w:p>
       <w:pPr>
         <w:pStyle w:val="a1"/>
@@ -2282,8 +2333,8 @@
         <w:t xml:space="preserve">。</w:t>
       </w:r>
     </w:p>
-    <w:bookmarkEnd w:id="37"/>
-    <w:bookmarkStart w:id="46" w:name="预测方程"/>
+    <w:bookmarkEnd w:id="40"/>
+    <w:bookmarkStart w:id="49" w:name="预测方程"/>
     <w:p>
       <w:pPr>
         <w:pStyle w:val="3"/>
@@ -2292,7 +2343,7 @@
         <w:t xml:space="preserve">预测方程</w:t>
       </w:r>
     </w:p>
-    <w:bookmarkStart w:id="39" w:name="状态预测"/>
+    <w:bookmarkStart w:id="42" w:name="状态预测"/>
     <w:p>
       <w:pPr>
         <w:pStyle w:val="4"/>
@@ -2309,7 +2360,7 @@
         <w:t xml:space="preserve">  去除噪音项，就能求出先验估计值：</w:t>
       </w:r>
     </w:p>
-    <w:bookmarkStart w:id="38" w:name="eq:先验估计"/>
+    <w:bookmarkStart w:id="41" w:name="eq:先验估计"/>
     <w:p>
       <w:pPr>
         <w:pStyle w:val="Figure"/>
@@ -2459,7 +2510,7 @@
         </m:d>
       </m:oMath>
     </w:p>
-    <w:bookmarkEnd w:id="38"/>
+    <w:bookmarkEnd w:id="41"/>
     <w:p>
       <w:pPr>
         <w:pStyle w:val="a1"/>
@@ -2585,8 +2636,8 @@
         <w:t xml:space="preserve">是为了表示估计和先验。</w:t>
       </w:r>
     </w:p>
-    <w:bookmarkEnd w:id="39"/>
-    <w:bookmarkStart w:id="45" w:name="状态误差预测"/>
+    <w:bookmarkEnd w:id="42"/>
+    <w:bookmarkStart w:id="48" w:name="状态误差预测"/>
     <w:p>
       <w:pPr>
         <w:pStyle w:val="4"/>
@@ -2656,7 +2707,7 @@
         <w:t xml:space="preserve">：</w:t>
       </w:r>
     </w:p>
-    <w:bookmarkStart w:id="40" w:name="eq:先验误差"/>
+    <w:bookmarkStart w:id="43" w:name="eq:先验误差"/>
     <w:p>
       <w:pPr>
         <w:pStyle w:val="Figure"/>
@@ -2869,7 +2920,7 @@
         </m:d>
       </m:oMath>
     </w:p>
-    <w:bookmarkEnd w:id="40"/>
+    <w:bookmarkEnd w:id="43"/>
     <w:p>
       <w:pPr>
         <w:pStyle w:val="a1"/>
@@ -2943,7 +2994,7 @@
         <w:t xml:space="preserve">，即：</w:t>
       </w:r>
     </w:p>
-    <w:bookmarkStart w:id="41" w:name="eq:后验误差"/>
+    <w:bookmarkStart w:id="44" w:name="eq:后验误差"/>
     <w:p>
       <w:pPr>
         <w:pStyle w:val="Figure"/>
@@ -3042,7 +3093,7 @@
         </m:d>
       </m:oMath>
     </w:p>
-    <w:bookmarkEnd w:id="41"/>
+    <w:bookmarkEnd w:id="44"/>
     <w:p>
       <w:pPr>
         <w:pStyle w:val="a1"/>
@@ -3062,7 +3113,7 @@
         <w:t xml:space="preserve">先验误差可以进一步表示为：</w:t>
       </w:r>
     </w:p>
-    <w:bookmarkStart w:id="42" w:name="eq:先验误差和后验误差的关系"/>
+    <w:bookmarkStart w:id="45" w:name="eq:先验误差和后验误差的关系"/>
     <w:p>
       <w:pPr>
         <w:pStyle w:val="Figure"/>
@@ -3180,7 +3231,7 @@
         </m:d>
       </m:oMath>
     </w:p>
-    <w:bookmarkEnd w:id="42"/>
+    <w:bookmarkEnd w:id="45"/>
     <w:p>
       <w:pPr>
         <w:pStyle w:val="a1"/>
@@ -3189,7 +3240,7 @@
         <w:t xml:space="preserve">  接下来求先验误差的协方差矩阵：</w:t>
       </w:r>
     </w:p>
-    <w:bookmarkStart w:id="43" w:name="eq:先验误差的协方差矩阵1"/>
+    <w:bookmarkStart w:id="46" w:name="eq:先验误差的协方差矩阵1"/>
     <w:p>
       <w:pPr>
         <w:pStyle w:val="Figure"/>
@@ -3565,7 +3616,7 @@
         </m:d>
       </m:oMath>
     </w:p>
-    <w:bookmarkEnd w:id="43"/>
+    <w:bookmarkEnd w:id="46"/>
     <w:p>
       <w:pPr>
         <w:pStyle w:val="a1"/>
@@ -3650,7 +3701,7 @@
         <w:t xml:space="preserve">，则上[#eq:先验误差的协方差矩阵1]可以写作：</w:t>
       </w:r>
     </w:p>
-    <w:bookmarkStart w:id="44" w:name="eq:先验误差的协方差矩阵2"/>
+    <w:bookmarkStart w:id="47" w:name="eq:先验误差的协方差矩阵2"/>
     <w:p>
       <w:pPr>
         <w:pStyle w:val="Figure"/>
@@ -3777,7 +3828,7 @@
         </m:d>
       </m:oMath>
     </w:p>
-    <w:bookmarkEnd w:id="44"/>
+    <w:bookmarkEnd w:id="47"/>
     <w:p>
       <w:pPr>
         <w:pStyle w:val="a1"/>
@@ -3812,9 +3863,9 @@
         <w:t xml:space="preserve">是上一时刻的后验误差的协方差矩阵。不同状态之间的噪音很可能不是独立的，他们具有一定的相关性。</w:t>
       </w:r>
     </w:p>
-    <w:bookmarkEnd w:id="45"/>
-    <w:bookmarkEnd w:id="46"/>
-    <w:bookmarkStart w:id="49" w:name="更新模型"/>
+    <w:bookmarkEnd w:id="48"/>
+    <w:bookmarkEnd w:id="49"/>
+    <w:bookmarkStart w:id="52" w:name="更新模型"/>
     <w:p>
       <w:pPr>
         <w:pStyle w:val="3"/>
@@ -3902,7 +3953,7 @@
         <w:t xml:space="preserve">。卫星无法测量速度，所以观测方程为：</w:t>
       </w:r>
     </w:p>
-    <w:bookmarkStart w:id="47" w:name="eq:位置和速度观测方程"/>
+    <w:bookmarkStart w:id="50" w:name="eq:位置和速度观测方程"/>
     <w:p>
       <w:pPr>
         <w:pStyle w:val="Figure"/>
@@ -4050,7 +4101,7 @@
         </m:d>
       </m:oMath>
     </w:p>
-    <w:bookmarkEnd w:id="47"/>
+    <w:bookmarkEnd w:id="50"/>
     <w:p>
       <w:pPr>
         <w:pStyle w:val="a1"/>
@@ -4059,7 +4110,7 @@
         <w:t xml:space="preserve">写成矩阵的形式：</w:t>
       </w:r>
     </w:p>
-    <w:bookmarkStart w:id="48" w:name="eq:位置和速度观测方程的矩阵形式"/>
+    <w:bookmarkStart w:id="51" w:name="eq:位置和速度观测方程的矩阵形式"/>
     <w:p>
       <w:pPr>
         <w:pStyle w:val="Figure"/>
@@ -4385,7 +4436,7 @@
         </m:d>
       </m:oMath>
     </w:p>
-    <w:bookmarkEnd w:id="48"/>
+    <w:bookmarkEnd w:id="51"/>
     <w:p>
       <w:pPr>
         <w:pStyle w:val="a1"/>
@@ -4433,8 +4484,8 @@
         <w:t xml:space="preserve">。</w:t>
       </w:r>
     </w:p>
-    <w:bookmarkEnd w:id="49"/>
-    <w:bookmarkStart w:id="68" w:name="更新方程"/>
+    <w:bookmarkEnd w:id="52"/>
+    <w:bookmarkStart w:id="71" w:name="更新方程"/>
     <w:p>
       <w:pPr>
         <w:pStyle w:val="3"/>
@@ -4443,7 +4494,7 @@
         <w:t xml:space="preserve">更新方程</w:t>
       </w:r>
     </w:p>
-    <w:bookmarkStart w:id="53" w:name="修正估计"/>
+    <w:bookmarkStart w:id="56" w:name="修正估计"/>
     <w:p>
       <w:pPr>
         <w:pStyle w:val="4"/>
@@ -4542,7 +4593,7 @@
         <w:t xml:space="preserve">。</w:t>
       </w:r>
     </w:p>
-    <w:bookmarkStart w:id="50" w:name="eq:残差"/>
+    <w:bookmarkStart w:id="53" w:name="eq:残差"/>
     <w:p>
       <w:pPr>
         <w:pStyle w:val="Figure"/>
@@ -4652,7 +4703,7 @@
         </m:d>
       </m:oMath>
     </w:p>
-    <w:bookmarkEnd w:id="50"/>
+    <w:bookmarkEnd w:id="53"/>
     <w:p>
       <w:pPr>
         <w:pStyle w:val="a1"/>
@@ -4807,7 +4858,7 @@
         <w:t xml:space="preserve">使他们相等：</w:t>
       </w:r>
     </w:p>
-    <w:bookmarkStart w:id="51" w:name="eq:最优估计偏差和残差的关系"/>
+    <w:bookmarkStart w:id="54" w:name="eq:最优估计偏差和残差的关系"/>
     <w:p>
       <w:pPr>
         <w:pStyle w:val="Figure"/>
@@ -4991,7 +5042,7 @@
         </m:d>
       </m:oMath>
     </w:p>
-    <w:bookmarkEnd w:id="51"/>
+    <w:bookmarkEnd w:id="54"/>
     <w:p>
       <w:pPr>
         <w:pStyle w:val="a1"/>
@@ -5037,7 +5088,7 @@
         <w:t xml:space="preserve">我们习惯写成：</w:t>
       </w:r>
     </w:p>
-    <w:bookmarkStart w:id="52" w:name="eq:最优估计值计算公式"/>
+    <w:bookmarkStart w:id="55" w:name="eq:最优估计值计算公式"/>
     <w:p>
       <w:pPr>
         <w:pStyle w:val="Figure"/>
@@ -5221,7 +5272,7 @@
         </m:d>
       </m:oMath>
     </w:p>
-    <w:bookmarkEnd w:id="52"/>
+    <w:bookmarkEnd w:id="55"/>
     <w:p>
       <w:pPr>
         <w:pStyle w:val="a1"/>
@@ -5362,8 +5413,8 @@
         <w:t xml:space="preserve">。</w:t>
       </w:r>
     </w:p>
-    <w:bookmarkEnd w:id="53"/>
-    <w:bookmarkStart w:id="63" w:name="更新卡尔曼增益"/>
+    <w:bookmarkEnd w:id="56"/>
+    <w:bookmarkStart w:id="66" w:name="更新卡尔曼增益"/>
     <w:p>
       <w:pPr>
         <w:pStyle w:val="4"/>
@@ -5455,7 +5506,7 @@
         <w:t xml:space="preserve">中：</w:t>
       </w:r>
     </w:p>
-    <w:bookmarkStart w:id="54" w:name="eq:后验误差变换1"/>
+    <w:bookmarkStart w:id="57" w:name="eq:后验误差变换1"/>
     <w:p>
       <w:pPr>
         <w:pStyle w:val="Figure"/>
@@ -5678,7 +5729,7 @@
         </m:d>
       </m:oMath>
     </w:p>
-    <w:bookmarkEnd w:id="54"/>
+    <w:bookmarkEnd w:id="57"/>
     <w:p>
       <w:pPr>
         <w:pStyle w:val="a1"/>
@@ -5709,7 +5760,7 @@
         <w:t xml:space="preserve">中：</w:t>
       </w:r>
     </w:p>
-    <w:bookmarkStart w:id="55" w:name="eq:后验误差变换2"/>
+    <w:bookmarkStart w:id="58" w:name="eq:后验误差变换2"/>
     <w:p>
       <w:pPr>
         <w:pStyle w:val="Figure"/>
@@ -6157,7 +6208,7 @@
         </m:d>
       </m:oMath>
     </w:p>
-    <w:bookmarkEnd w:id="55"/>
+    <w:bookmarkEnd w:id="58"/>
     <w:p>
       <w:pPr>
         <w:pStyle w:val="a1"/>
@@ -6213,7 +6264,7 @@
         <w:t xml:space="preserve">中：</w:t>
       </w:r>
     </w:p>
-    <w:bookmarkStart w:id="56" w:name="eq:后验误差变换3"/>
+    <w:bookmarkStart w:id="59" w:name="eq:后验误差变换3"/>
     <w:p>
       <w:pPr>
         <w:pStyle w:val="Figure"/>
@@ -6713,7 +6764,7 @@
         </m:d>
       </m:oMath>
     </w:p>
-    <w:bookmarkEnd w:id="56"/>
+    <w:bookmarkEnd w:id="59"/>
     <w:p>
       <w:pPr>
         <w:pStyle w:val="a1"/>
@@ -6722,7 +6773,7 @@
         <w:t xml:space="preserve">  接下来求后验误差的协方差矩阵：</w:t>
       </w:r>
     </w:p>
-    <w:bookmarkStart w:id="57" w:name="eq:后验误差的协方差矩阵1"/>
+    <w:bookmarkStart w:id="60" w:name="eq:后验误差的协方差矩阵1"/>
     <w:p>
       <w:pPr>
         <w:pStyle w:val="Figure"/>
@@ -7239,7 +7290,7 @@
         </m:d>
       </m:oMath>
     </w:p>
-    <w:bookmarkEnd w:id="57"/>
+    <w:bookmarkEnd w:id="60"/>
     <w:p>
       <w:pPr>
         <w:pStyle w:val="a1"/>
@@ -7308,7 +7359,7 @@
         <w:t xml:space="preserve">，则上[#eq:后验误差的协方差矩阵1]可以写作：</w:t>
       </w:r>
     </w:p>
-    <w:bookmarkStart w:id="58" w:name="eq:后验误差的协方差矩阵2"/>
+    <w:bookmarkStart w:id="61" w:name="eq:后验误差的协方差矩阵2"/>
     <w:p>
       <w:pPr>
         <w:pStyle w:val="Figure"/>
@@ -8340,7 +8391,7 @@
         </m:d>
       </m:oMath>
     </w:p>
-    <w:bookmarkEnd w:id="58"/>
+    <w:bookmarkEnd w:id="61"/>
     <w:p>
       <w:pPr>
         <w:pStyle w:val="a1"/>
@@ -8442,7 +8493,7 @@
         <w:t xml:space="preserve">就最小；矩阵的其他位置是两两误差的相关性，与整体误差无关，对整体误差大小没有影响。因此：</w:t>
       </w:r>
     </w:p>
-    <w:bookmarkStart w:id="59" w:name="eq:后验误差的协方差矩阵的迹"/>
+    <w:bookmarkStart w:id="62" w:name="eq:后验误差的协方差矩阵的迹"/>
     <w:p>
       <w:pPr>
         <w:pStyle w:val="Figure"/>
@@ -8769,7 +8820,7 @@
         </m:d>
       </m:oMath>
     </w:p>
-    <w:bookmarkEnd w:id="59"/>
+    <w:bookmarkEnd w:id="62"/>
     <w:p>
       <w:pPr>
         <w:pStyle w:val="a1"/>
@@ -8823,7 +8874,7 @@
         <w:t xml:space="preserve">的函数：</w:t>
       </w:r>
     </w:p>
-    <w:bookmarkStart w:id="60" w:name="eq:关于卡尔曼滤波系数的函数"/>
+    <w:bookmarkStart w:id="63" w:name="eq:关于卡尔曼滤波系数的函数"/>
     <w:p>
       <w:pPr>
         <w:pStyle w:val="Figure"/>
@@ -9002,7 +9053,7 @@
         </m:d>
       </m:oMath>
     </w:p>
-    <w:bookmarkEnd w:id="60"/>
+    <w:bookmarkEnd w:id="63"/>
     <w:p>
       <w:pPr>
         <w:pStyle w:val="a1"/>
@@ -9022,7 +9073,7 @@
         <w:t xml:space="preserve">求导为：</w:t>
       </w:r>
     </w:p>
-    <w:bookmarkStart w:id="61" w:name="eq:后验误差的协方差矩阵的迹的转置"/>
+    <w:bookmarkStart w:id="64" w:name="eq:后验误差的协方差矩阵的迹的转置"/>
     <w:p>
       <w:pPr>
         <w:pStyle w:val="Figure"/>
@@ -9566,7 +9617,7 @@
         </m:d>
       </m:oMath>
     </w:p>
-    <w:bookmarkEnd w:id="61"/>
+    <w:bookmarkEnd w:id="64"/>
     <w:p>
       <w:pPr>
         <w:pStyle w:val="a1"/>
@@ -9592,7 +9643,7 @@
         <w:t xml:space="preserve">：</w:t>
       </w:r>
     </w:p>
-    <w:bookmarkStart w:id="62" w:name="eq:卡尔曼滤波系数"/>
+    <w:bookmarkStart w:id="65" w:name="eq:卡尔曼滤波系数"/>
     <w:p>
       <w:pPr>
         <w:pStyle w:val="Figure"/>
@@ -9757,9 +9808,9 @@
         </m:d>
       </m:oMath>
     </w:p>
-    <w:bookmarkEnd w:id="62"/>
-    <w:bookmarkEnd w:id="63"/>
-    <w:bookmarkStart w:id="67" w:name="更新后验误差的协方差"/>
+    <w:bookmarkEnd w:id="65"/>
+    <w:bookmarkEnd w:id="66"/>
+    <w:bookmarkStart w:id="70" w:name="更新后验误差的协方差"/>
     <w:p>
       <w:pPr>
         <w:pStyle w:val="4"/>
@@ -9804,7 +9855,7 @@
         <w:t xml:space="preserve">，计算得到后验误差协方差矩阵：</w:t>
       </w:r>
     </w:p>
-    <w:bookmarkStart w:id="64" w:name="eq:后验误差的协方差矩阵3"/>
+    <w:bookmarkStart w:id="67" w:name="eq:后验误差的协方差矩阵3"/>
     <w:p>
       <w:pPr>
         <w:pStyle w:val="Figure"/>
@@ -10045,7 +10096,7 @@
         </m:d>
       </m:oMath>
     </w:p>
-    <w:bookmarkEnd w:id="64"/>
+    <w:bookmarkEnd w:id="67"/>
     <w:p>
       <w:pPr>
         <w:pStyle w:val="a1"/>
@@ -10117,7 +10168,7 @@
         <w:t xml:space="preserve">预测公式：</w:t>
       </w:r>
     </w:p>
-    <w:bookmarkStart w:id="65" w:name="eq:预测"/>
+    <w:bookmarkStart w:id="68" w:name="eq:预测"/>
     <w:p>
       <w:pPr>
         <w:pStyle w:val="Figure"/>
@@ -10382,7 +10433,7 @@
         </m:d>
       </m:oMath>
     </w:p>
-    <w:bookmarkEnd w:id="65"/>
+    <w:bookmarkEnd w:id="68"/>
     <w:p>
       <w:pPr>
         <w:pStyle w:val="a1"/>
@@ -10391,7 +10442,7 @@
         <w:t xml:space="preserve">更新公式：</w:t>
       </w:r>
     </w:p>
-    <w:bookmarkStart w:id="66" w:name="eq:更新"/>
+    <w:bookmarkStart w:id="69" w:name="eq:更新"/>
     <w:p>
       <w:pPr>
         <w:pStyle w:val="Figure"/>
@@ -10818,11 +10869,11 @@
         </m:d>
       </m:oMath>
     </w:p>
-    <w:bookmarkEnd w:id="66"/>
-    <w:bookmarkEnd w:id="67"/>
-    <w:bookmarkEnd w:id="68"/>
     <w:bookmarkEnd w:id="69"/>
     <w:bookmarkEnd w:id="70"/>
+    <w:bookmarkEnd w:id="71"/>
+    <w:bookmarkEnd w:id="72"/>
+    <w:bookmarkEnd w:id="73"/>
     <w:sectPr>
       <w:pgSz w:h="15840" w:w="12240"/>
       <w:pgMar w:bottom="1440" w:footer="720" w:gutter="0" w:header="720" w:left="1800" w:right="1800" w:top="1440"/>
@@ -11540,6 +11591,36 @@
     <w:abstractNumId w:val="990"/>
   </w:num>
   <w:num w:numId="1001">
+    <w:abstractNumId w:val="99411"/>
+    <w:lvlOverride w:ilvl="0">
+      <w:startOverride w:val="1"/>
+    </w:lvlOverride>
+    <w:lvlOverride w:ilvl="1">
+      <w:startOverride w:val="1"/>
+    </w:lvlOverride>
+    <w:lvlOverride w:ilvl="2">
+      <w:startOverride w:val="1"/>
+    </w:lvlOverride>
+    <w:lvlOverride w:ilvl="3">
+      <w:startOverride w:val="1"/>
+    </w:lvlOverride>
+    <w:lvlOverride w:ilvl="4">
+      <w:startOverride w:val="1"/>
+    </w:lvlOverride>
+    <w:lvlOverride w:ilvl="5">
+      <w:startOverride w:val="1"/>
+    </w:lvlOverride>
+    <w:lvlOverride w:ilvl="6">
+      <w:startOverride w:val="1"/>
+    </w:lvlOverride>
+    <w:lvlOverride w:ilvl="7">
+      <w:startOverride w:val="1"/>
+    </w:lvlOverride>
+    <w:lvlOverride w:ilvl="8">
+      <w:startOverride w:val="1"/>
+    </w:lvlOverride>
+  </w:num>
+  <w:num w:numId="1002">
     <w:abstractNumId w:val="99411"/>
     <w:lvlOverride w:ilvl="0">
       <w:startOverride w:val="1"/>
